--- a/module-7/Gonzalez-Assignment7.2.docx
+++ b/module-7/Gonzalez-Assignment7.2.docx
@@ -23,10 +23,10 @@
           <w:noProof/>
         </w:rPr>
         <w:drawing>
-          <wp:inline distT="0" distB="0" distL="0" distR="0" wp14:anchorId="10BF4F53" wp14:editId="044E2162">
-            <wp:extent cx="3181350" cy="5810250"/>
-            <wp:effectExtent l="0" t="0" r="0" b="0"/>
-            <wp:docPr id="1531864862" name="Picture 1" descr="A screen shot of a computer"/>
+          <wp:inline distT="0" distB="0" distL="0" distR="0" wp14:anchorId="6E2A3F0C" wp14:editId="03DF098B">
+            <wp:extent cx="3362325" cy="5667375"/>
+            <wp:effectExtent l="0" t="0" r="9525" b="9525"/>
+            <wp:docPr id="989782137" name="Picture 2" descr="A screen shot of a computer"/>
             <wp:cNvGraphicFramePr>
               <a:graphicFrameLocks xmlns:a="http://schemas.openxmlformats.org/drawingml/2006/main" noChangeAspect="1"/>
             </wp:cNvGraphicFramePr>
@@ -34,7 +34,7 @@
               <a:graphicData uri="http://schemas.openxmlformats.org/drawingml/2006/picture">
                 <pic:pic xmlns:pic="http://schemas.openxmlformats.org/drawingml/2006/picture">
                   <pic:nvPicPr>
-                    <pic:cNvPr id="1531864862" name="Picture 1" descr="A screen shot of a computer"/>
+                    <pic:cNvPr id="989782137" name="Picture 2" descr="A screen shot of a computer"/>
                     <pic:cNvPicPr/>
                   </pic:nvPicPr>
                   <pic:blipFill>
@@ -52,7 +52,7 @@
                   <pic:spPr>
                     <a:xfrm>
                       <a:off x="0" y="0"/>
-                      <a:ext cx="3181350" cy="5810250"/>
+                      <a:ext cx="3362325" cy="5667375"/>
                     </a:xfrm>
                     <a:prstGeom prst="rect">
                       <a:avLst/>
@@ -64,6 +64,24 @@
           </wp:inline>
         </w:drawing>
       </w:r>
+    </w:p>
+    <w:p>
+      <w:hyperlink r:id="rId5" w:history="1">
+        <w:proofErr w:type="spellStart"/>
+        <w:r>
+          <w:rPr>
+            <w:rStyle w:val="Hyperlink"/>
+          </w:rPr>
+          <w:t>Vigonzz</w:t>
+        </w:r>
+        <w:proofErr w:type="spellEnd"/>
+        <w:r>
+          <w:rPr>
+            <w:rStyle w:val="Hyperlink"/>
+          </w:rPr>
+          <w:t>/csd-310: A repository containing coding assignments (github.com)</w:t>
+        </w:r>
+      </w:hyperlink>
     </w:p>
     <w:sectPr>
       <w:pgSz w:w="12240" w:h="15840"/>
@@ -992,6 +1010,18 @@
       <w:spacing w:val="5"/>
     </w:rPr>
   </w:style>
+  <w:style w:type="character" w:styleId="Hyperlink">
+    <w:name w:val="Hyperlink"/>
+    <w:basedOn w:val="DefaultParagraphFont"/>
+    <w:uiPriority w:val="99"/>
+    <w:semiHidden/>
+    <w:unhideWhenUsed/>
+    <w:rsid w:val="000165DD"/>
+    <w:rPr>
+      <w:color w:val="0000FF"/>
+      <w:u w:val="single"/>
+    </w:rPr>
+  </w:style>
 </w:styles>
 </file>
 
